--- a/report.docx
+++ b/report.docx
@@ -5,112 +5,469 @@
     <w:p>
       <w:pPr>
         <w:rPr>
-          <w:sz w:val="36"/>
-          <w:szCs w:val="36"/>
-        </w:rPr>
-      </w:pPr>
-      <w:r>
-        <w:rPr>
           <w:b/>
           <w:bCs/>
-          <w:sz w:val="36"/>
-          <w:szCs w:val="36"/>
-        </w:rPr>
-        <w:t>Report</w:t>
-      </w:r>
-    </w:p>
-    <w:p>
-      <w:r>
-        <w:t>In this experiment, two primary approaches were explored: a classification-based pipeline and a segmentation-based pipeline, each designed to leverage state-of-the-art architectures while addressing the constraints of a relatively limited dataset.</w:t>
-      </w:r>
-    </w:p>
-    <w:p>
+          <w:sz w:val="56"/>
+          <w:szCs w:val="56"/>
+          <w:u w:val="single"/>
+        </w:rPr>
+      </w:pPr>
       <w:r>
         <w:rPr>
           <w:b/>
           <w:bCs/>
-        </w:rPr>
-        <w:t>Classification Approach:</w:t>
-      </w:r>
-      <w:r>
-        <w:br/>
-        <w:t xml:space="preserve">The classification methodology employed a modular model design, using CLIP-based backbones and allowing for variable numbers of trainable parameters. Two configurations were tested—one with the </w:t>
-      </w:r>
-      <w:proofErr w:type="spellStart"/>
-      <w:r>
-        <w:t>ViT</w:t>
-      </w:r>
-      <w:proofErr w:type="spellEnd"/>
-      <w:r>
-        <w:t xml:space="preserve">-B/32 architecture integrated through CLIP, and the other using a </w:t>
-      </w:r>
-      <w:proofErr w:type="spellStart"/>
-      <w:r>
-        <w:t>ConvNeXt</w:t>
-      </w:r>
-      <w:proofErr w:type="spellEnd"/>
-      <w:r>
-        <w:t>-Base-W backbone also provided by CLIP. This modular design enabled dynamic adjustment of network complexity relative to the dataset size, effectively preventing overfitting and ensuring efficient parameter utilization. Preliminary results indicate that both configurations achieved competitive precision and accuracy, demonstrating the robustness of the classification approach. The flexible design also made it easier to fine-tune the model to the dataset’s scale and complexity. The resulting performance metrics suggest that the classification strategy can be readily adapted and improved upon with minimal computational overhead.</w:t>
-      </w:r>
-    </w:p>
-    <w:p>
+          <w:sz w:val="56"/>
+          <w:szCs w:val="56"/>
+          <w:u w:val="single"/>
+        </w:rPr>
+        <w:t>R</w:t>
+      </w:r>
       <w:r>
         <w:rPr>
           <w:b/>
           <w:bCs/>
-        </w:rPr>
-        <w:t>Segmentation Approach:</w:t>
-      </w:r>
-      <w:r>
-        <w:br/>
-        <w:t xml:space="preserve">In contrast, the segmentation-based approach utilized a U-Net architecture enhanced with custom activations, attention blocks, and a novel skip-connection design intended to strengthen feature propagation. This involved creating a more complex and parameter-heavy model, with approximately three million parameters to be tuned. Although the architecture was conceptually sound and demonstrated theoretical benefits in feature refinement and spatial precision, the relatively small dataset size posed a significant challenge. The complexity and parameter count of the U-Net-based model, coupled with the limited training samples, made it difficult to achieve optimal convergence and generalization. As a result, the segmentation approach did not perform as </w:t>
-      </w:r>
-      <w:proofErr w:type="spellStart"/>
-      <w:r>
-        <w:t>favorably</w:t>
-      </w:r>
-      <w:proofErr w:type="spellEnd"/>
-      <w:r>
-        <w:t xml:space="preserve"> as the classification approach under the given constraints.</w:t>
-      </w:r>
-    </w:p>
-    <w:p>
-      <w:r>
+          <w:sz w:val="56"/>
+          <w:szCs w:val="56"/>
+          <w:u w:val="single"/>
+        </w:rPr>
+        <w:t>EPORT</w:t>
+      </w:r>
+    </w:p>
+    <w:p>
+      <w:pPr>
         <w:rPr>
           <w:b/>
           <w:bCs/>
         </w:rPr>
+      </w:pPr>
+      <w:r>
+        <w:rPr>
+          <w:b/>
+          <w:bCs/>
+        </w:rPr>
+        <w:t>Experiment Summary</w:t>
+      </w:r>
+    </w:p>
+    <w:p>
+      <w:r>
+        <w:t>In this experiment, two primary approaches were explored: a classification-based pipeline and a segmentation-based pipeline. Each was designed to leverage state-of-the-art architectures while addressing the constraints of a relatively limited dataset.</w:t>
+      </w:r>
+    </w:p>
+    <w:p>
+      <w:r>
+        <w:pict w14:anchorId="22EB7363">
+          <v:rect id="_x0000_i1061" style="width:0;height:1.5pt" o:hralign="center" o:hrstd="t" o:hr="t" fillcolor="#a0a0a0" stroked="f"/>
+        </w:pict>
+      </w:r>
+    </w:p>
+    <w:p>
+      <w:pPr>
+        <w:rPr>
+          <w:b/>
+          <w:bCs/>
+        </w:rPr>
+      </w:pPr>
+      <w:r>
+        <w:rPr>
+          <w:b/>
+          <w:bCs/>
+        </w:rPr>
+        <w:t>Classification Approach</w:t>
+      </w:r>
+    </w:p>
+    <w:p>
+      <w:r>
+        <w:t>The classification methodology employed a modular model design, utilizing CLIP-based backbones and allowing for variable numbers of trainable parameters. Two configurations were tested:</w:t>
+      </w:r>
+    </w:p>
+    <w:p>
+      <w:pPr>
+        <w:numPr>
+          <w:ilvl w:val="0"/>
+          <w:numId w:val="1"/>
+        </w:numPr>
+      </w:pPr>
+      <w:proofErr w:type="spellStart"/>
+      <w:r>
+        <w:rPr>
+          <w:b/>
+          <w:bCs/>
+        </w:rPr>
+        <w:t>ViT</w:t>
+      </w:r>
+      <w:proofErr w:type="spellEnd"/>
+      <w:r>
+        <w:rPr>
+          <w:b/>
+          <w:bCs/>
+        </w:rPr>
+        <w:t>-B/32 Architecture</w:t>
+      </w:r>
+      <w:r>
+        <w:t>:</w:t>
+      </w:r>
+    </w:p>
+    <w:p>
+      <w:pPr>
+        <w:numPr>
+          <w:ilvl w:val="1"/>
+          <w:numId w:val="1"/>
+        </w:numPr>
+      </w:pPr>
+      <w:r>
+        <w:t>Integrated through CLIP.</w:t>
+      </w:r>
+    </w:p>
+    <w:p>
+      <w:pPr>
+        <w:numPr>
+          <w:ilvl w:val="0"/>
+          <w:numId w:val="1"/>
+        </w:numPr>
+      </w:pPr>
+      <w:proofErr w:type="spellStart"/>
+      <w:r>
+        <w:rPr>
+          <w:b/>
+          <w:bCs/>
+        </w:rPr>
+        <w:t>ConvNeXt</w:t>
+      </w:r>
+      <w:proofErr w:type="spellEnd"/>
+      <w:r>
+        <w:rPr>
+          <w:b/>
+          <w:bCs/>
+        </w:rPr>
+        <w:t>-Base-W Backbone</w:t>
+      </w:r>
+      <w:r>
+        <w:t>:</w:t>
+      </w:r>
+    </w:p>
+    <w:p>
+      <w:pPr>
+        <w:numPr>
+          <w:ilvl w:val="1"/>
+          <w:numId w:val="1"/>
+        </w:numPr>
+      </w:pPr>
+      <w:r>
+        <w:t>Also provided by CLIP.</w:t>
+      </w:r>
+    </w:p>
+    <w:p>
+      <w:r>
+        <w:t>This modular design enabled dynamic adjustment of network complexity relative to the dataset size, effectively preventing overfitting and ensuring efficient parameter utilization.</w:t>
+      </w:r>
+    </w:p>
+    <w:p>
+      <w:r>
+        <w:rPr>
+          <w:b/>
+          <w:bCs/>
+        </w:rPr>
+        <w:t>Results:</w:t>
+      </w:r>
+    </w:p>
+    <w:p>
+      <w:pPr>
+        <w:numPr>
+          <w:ilvl w:val="0"/>
+          <w:numId w:val="2"/>
+        </w:numPr>
+      </w:pPr>
+      <w:r>
+        <w:t>Both configurations achieved competitive precision and accuracy, demonstrating the robustness of the classification approach.</w:t>
+      </w:r>
+    </w:p>
+    <w:p>
+      <w:pPr>
+        <w:numPr>
+          <w:ilvl w:val="0"/>
+          <w:numId w:val="2"/>
+        </w:numPr>
+      </w:pPr>
+      <w:r>
+        <w:t>The flexible design allowed for easier fine-tuning of the model to match the dataset’s scale and complexity.</w:t>
+      </w:r>
+    </w:p>
+    <w:p>
+      <w:r>
+        <w:rPr>
+          <w:b/>
+          <w:bCs/>
+        </w:rPr>
         <w:t>Conclusion:</w:t>
       </w:r>
-      <w:r>
-        <w:br/>
-        <w:t>Overall, the classification pipeline outperformed the segmentation approach, likely due to its modular nature and parameter flexibility, which better suited the modest dataset size. While the segmentation approach offers richer feature extraction and spatial detail, it was hampered by its parameter-intensive architecture and insufficient data. Future work will focus on reducing the parameter count, exploring more aggressive regularization strategies, and potentially incorporating data augmentation or transfer learning techniques for the segmentation pipeline. The attached results and images illustrate the respective outcomes and highlight areas for further refinement.</w:t>
-      </w:r>
-    </w:p>
-    <w:p>
-      <w:r>
-        <w:t>P.S. I have ge</w:t>
-      </w:r>
-      <w:r>
-        <w:t>ne</w:t>
-      </w:r>
-      <w:r>
-        <w:t xml:space="preserve">rated above report with </w:t>
-      </w:r>
-      <w:proofErr w:type="spellStart"/>
-      <w:r>
-        <w:t>chatgpt</w:t>
-      </w:r>
-      <w:proofErr w:type="spellEnd"/>
-      <w:r>
-        <w:t xml:space="preserve"> after explaining it my approach that I have used for better understanding of reader</w:t>
+    </w:p>
+    <w:p>
+      <w:pPr>
+        <w:numPr>
+          <w:ilvl w:val="0"/>
+          <w:numId w:val="3"/>
+        </w:numPr>
+      </w:pPr>
+      <w:r>
+        <w:t>The classification strategy’s performance metrics suggest that it can be readily adapted and improved upon with minimal computational overhead.</w:t>
+      </w:r>
+    </w:p>
+    <w:p>
+      <w:r>
+        <w:pict w14:anchorId="3DB66D23">
+          <v:rect id="_x0000_i1062" style="width:0;height:1.5pt" o:hralign="center" o:hrstd="t" o:hr="t" fillcolor="#a0a0a0" stroked="f"/>
+        </w:pict>
+      </w:r>
+    </w:p>
+    <w:p>
+      <w:pPr>
+        <w:rPr>
+          <w:b/>
+          <w:bCs/>
+        </w:rPr>
+      </w:pPr>
+      <w:r>
+        <w:rPr>
+          <w:b/>
+          <w:bCs/>
+        </w:rPr>
+        <w:t>Segmentation Approach</w:t>
+      </w:r>
+    </w:p>
+    <w:p>
+      <w:r>
+        <w:t>The segmentation-based approach utilized a U-Net architecture, enhanced with the following features:</w:t>
+      </w:r>
+    </w:p>
+    <w:p>
+      <w:pPr>
+        <w:numPr>
+          <w:ilvl w:val="0"/>
+          <w:numId w:val="4"/>
+        </w:numPr>
+      </w:pPr>
+      <w:r>
+        <w:rPr>
+          <w:b/>
+          <w:bCs/>
+        </w:rPr>
+        <w:t>Custom Activations</w:t>
+      </w:r>
+      <w:r>
+        <w:t>: To improve non-linear representation.</w:t>
+      </w:r>
+    </w:p>
+    <w:p>
+      <w:pPr>
+        <w:numPr>
+          <w:ilvl w:val="0"/>
+          <w:numId w:val="4"/>
+        </w:numPr>
+      </w:pPr>
+      <w:r>
+        <w:rPr>
+          <w:b/>
+          <w:bCs/>
+        </w:rPr>
+        <w:t>Attention Blocks</w:t>
+      </w:r>
+      <w:r>
+        <w:t>: For selective feature focus.</w:t>
+      </w:r>
+    </w:p>
+    <w:p>
+      <w:pPr>
+        <w:numPr>
+          <w:ilvl w:val="0"/>
+          <w:numId w:val="4"/>
+        </w:numPr>
+      </w:pPr>
+      <w:r>
+        <w:rPr>
+          <w:b/>
+          <w:bCs/>
+        </w:rPr>
+        <w:t>Novel Skip-Connection Design</w:t>
+      </w:r>
+      <w:r>
+        <w:t>: To strengthen feature propagation.</w:t>
+      </w:r>
+    </w:p>
+    <w:p>
+      <w:r>
+        <w:t>The model was more complex and parameter-heavy, with approximately three million parameters to be tuned.</w:t>
+      </w:r>
+    </w:p>
+    <w:p>
+      <w:r>
+        <w:rPr>
+          <w:b/>
+          <w:bCs/>
+        </w:rPr>
+        <w:t>Challenges:</w:t>
+      </w:r>
+    </w:p>
+    <w:p>
+      <w:pPr>
+        <w:numPr>
+          <w:ilvl w:val="0"/>
+          <w:numId w:val="5"/>
+        </w:numPr>
+      </w:pPr>
+      <w:r>
+        <w:lastRenderedPageBreak/>
+        <w:t>The relatively small dataset size posed a significant challenge.</w:t>
+      </w:r>
+    </w:p>
+    <w:p>
+      <w:pPr>
+        <w:numPr>
+          <w:ilvl w:val="0"/>
+          <w:numId w:val="5"/>
+        </w:numPr>
+      </w:pPr>
+      <w:r>
+        <w:t>The complexity and high parameter count made it difficult to achieve optimal convergence and generalization.</w:t>
+      </w:r>
+    </w:p>
+    <w:p>
+      <w:r>
+        <w:rPr>
+          <w:b/>
+          <w:bCs/>
+        </w:rPr>
+        <w:t>Conclusion:</w:t>
+      </w:r>
+    </w:p>
+    <w:p>
+      <w:pPr>
+        <w:numPr>
+          <w:ilvl w:val="0"/>
+          <w:numId w:val="6"/>
+        </w:numPr>
+      </w:pPr>
+      <w:r>
+        <w:t xml:space="preserve">Although the architecture demonstrated theoretical benefits in feature refinement and spatial precision, the segmentation approach did not perform as </w:t>
+      </w:r>
+      <w:r>
+        <w:t>favourably</w:t>
+      </w:r>
+      <w:r>
+        <w:t xml:space="preserve"> as the classification approach under the given constraints.</w:t>
+      </w:r>
+    </w:p>
+    <w:p>
+      <w:r>
+        <w:pict w14:anchorId="1A85BF32">
+          <v:rect id="_x0000_i1063" style="width:0;height:1.5pt" o:hralign="center" o:hrstd="t" o:hr="t" fillcolor="#a0a0a0" stroked="f"/>
+        </w:pict>
+      </w:r>
+    </w:p>
+    <w:p>
+      <w:pPr>
+        <w:rPr>
+          <w:b/>
+          <w:bCs/>
+        </w:rPr>
+      </w:pPr>
+      <w:r>
+        <w:rPr>
+          <w:b/>
+          <w:bCs/>
+        </w:rPr>
+        <w:t>Overall Conclusion</w:t>
+      </w:r>
+    </w:p>
+    <w:p>
+      <w:pPr>
+        <w:numPr>
+          <w:ilvl w:val="0"/>
+          <w:numId w:val="7"/>
+        </w:numPr>
+      </w:pPr>
+      <w:r>
+        <w:t>The classification pipeline outperformed the segmentation approach, likely due to its modular nature and parameter flexibility, which better suited the modest dataset size.</w:t>
+      </w:r>
+    </w:p>
+    <w:p>
+      <w:pPr>
+        <w:numPr>
+          <w:ilvl w:val="0"/>
+          <w:numId w:val="7"/>
+        </w:numPr>
+      </w:pPr>
+      <w:r>
+        <w:t>While the segmentation approach offers richer feature extraction and spatial detail, its parameter-intensive architecture and insufficient data hindered its effectiveness.</w:t>
+      </w:r>
+    </w:p>
+    <w:p>
+      <w:r>
+        <w:rPr>
+          <w:b/>
+          <w:bCs/>
+        </w:rPr>
+        <w:t>Future Directions:</w:t>
+      </w:r>
+    </w:p>
+    <w:p>
+      <w:pPr>
+        <w:numPr>
+          <w:ilvl w:val="0"/>
+          <w:numId w:val="8"/>
+        </w:numPr>
+      </w:pPr>
+      <w:r>
+        <w:t>Reduce the parameter count for the segmentation pipeline.</w:t>
+      </w:r>
+    </w:p>
+    <w:p>
+      <w:pPr>
+        <w:numPr>
+          <w:ilvl w:val="0"/>
+          <w:numId w:val="8"/>
+        </w:numPr>
+      </w:pPr>
+      <w:r>
+        <w:t>Explore more aggressive regularization strategies.</w:t>
+      </w:r>
+    </w:p>
+    <w:p>
+      <w:pPr>
+        <w:numPr>
+          <w:ilvl w:val="0"/>
+          <w:numId w:val="8"/>
+        </w:numPr>
+      </w:pPr>
+      <w:r>
+        <w:t>Incorporate data augmentation or transfer learning techniques to enhance model generalization.</w:t>
+      </w:r>
+    </w:p>
+    <w:p>
+      <w:r>
+        <w:t>The attached results and images illustrate the respective outcomes and highlight areas for further refinement.</w:t>
       </w:r>
     </w:p>
     <w:p/>
     <w:p/>
-    <w:p/>
-    <w:p/>
-    <w:p/>
+    <w:p>
+      <w:pPr>
+        <w:rPr>
+          <w:b/>
+          <w:bCs/>
+          <w:sz w:val="24"/>
+          <w:szCs w:val="24"/>
+        </w:rPr>
+      </w:pPr>
+      <w:r>
+        <w:rPr>
+          <w:b/>
+          <w:bCs/>
+          <w:sz w:val="24"/>
+          <w:szCs w:val="24"/>
+        </w:rPr>
+        <w:t>SEGMENTATION RESULTS</w:t>
+      </w:r>
+    </w:p>
     <w:p>
       <w:pPr>
         <w:rPr>
@@ -121,7 +478,6 @@
         <w:rPr>
           <w:noProof/>
         </w:rPr>
-        <w:lastRenderedPageBreak/>
         <w:drawing>
           <wp:inline distT="0" distB="0" distL="0" distR="0" wp14:anchorId="1A012AAE" wp14:editId="2812A89E">
             <wp:extent cx="2259978" cy="762000"/>
@@ -140,7 +496,7 @@
                     </pic:cNvPicPr>
                   </pic:nvPicPr>
                   <pic:blipFill>
-                    <a:blip r:embed="rId4">
+                    <a:blip r:embed="rId5">
                       <a:extLst>
                         <a:ext uri="{28A0092B-C50C-407E-A947-70E740481C1C}">
                           <a14:useLocalDpi xmlns:a14="http://schemas.microsoft.com/office/drawing/2010/main" val="0"/>
@@ -171,18 +527,12 @@
           </wp:inline>
         </w:drawing>
       </w:r>
-    </w:p>
-    <w:p>
-      <w:pPr>
-        <w:tabs>
-          <w:tab w:val="left" w:pos="3924"/>
-        </w:tabs>
-      </w:pPr>
-      <w:r>
-        <w:t>PREDICTION</w:t>
-      </w:r>
-    </w:p>
-    <w:p>
+      <w:r>
+        <w:rPr>
+          <w:noProof/>
+        </w:rPr>
+        <w:t xml:space="preserve">                                      </w:t>
+      </w:r>
       <w:r>
         <w:rPr>
           <w:noProof/>
@@ -205,7 +555,7 @@
                     </pic:cNvPicPr>
                   </pic:nvPicPr>
                   <pic:blipFill>
-                    <a:blip r:embed="rId5">
+                    <a:blip r:embed="rId6">
                       <a:extLst>
                         <a:ext uri="{28A0092B-C50C-407E-A947-70E740481C1C}">
                           <a14:useLocalDpi xmlns:a14="http://schemas.microsoft.com/office/drawing/2010/main" val="0"/>
@@ -239,7 +589,26 @@
     </w:p>
     <w:p>
       <w:r>
-        <w:t>ACTUAL</w:t>
+        <w:t>PREDICTION</w:t>
+      </w:r>
+      <w:r>
+        <w:tab/>
+      </w:r>
+      <w:r>
+        <w:tab/>
+      </w:r>
+      <w:r>
+        <w:tab/>
+      </w:r>
+      <w:r>
+        <w:tab/>
+      </w:r>
+      <w:r>
+        <w:tab/>
+      </w:r>
+      <w:r>
+        <w:tab/>
+        <w:t xml:space="preserve">         ACTUAL</w:t>
       </w:r>
     </w:p>
     <w:p>
@@ -248,7 +617,7 @@
           <w:noProof/>
         </w:rPr>
         <w:drawing>
-          <wp:inline distT="0" distB="0" distL="0" distR="0" wp14:anchorId="6D2DEB8E" wp14:editId="013E4538">
+          <wp:inline distT="0" distB="0" distL="0" distR="0" wp14:anchorId="6D2DEB8E" wp14:editId="4490A622">
             <wp:extent cx="1798320" cy="606341"/>
             <wp:effectExtent l="0" t="0" r="0" b="3810"/>
             <wp:docPr id="1774091389" name="Picture 6"/>
@@ -265,7 +634,7 @@
                     </pic:cNvPicPr>
                   </pic:nvPicPr>
                   <pic:blipFill>
-                    <a:blip r:embed="rId6" cstate="print">
+                    <a:blip r:embed="rId7" cstate="print">
                       <a:extLst>
                         <a:ext uri="{28A0092B-C50C-407E-A947-70E740481C1C}">
                           <a14:useLocalDpi xmlns:a14="http://schemas.microsoft.com/office/drawing/2010/main" val="0"/>
@@ -297,14 +666,14 @@
         </w:drawing>
       </w:r>
       <w:r>
-        <w:t xml:space="preserve">                                                                  </w:t>
+        <w:t xml:space="preserve">                                                     </w:t>
       </w:r>
       <w:r>
         <w:rPr>
           <w:noProof/>
         </w:rPr>
         <w:drawing>
-          <wp:inline distT="0" distB="0" distL="0" distR="0" wp14:anchorId="15B2A345" wp14:editId="5A296616">
+          <wp:inline distT="0" distB="0" distL="0" distR="0" wp14:anchorId="15B2A345" wp14:editId="186061B2">
             <wp:extent cx="1844040" cy="621757"/>
             <wp:effectExtent l="0" t="0" r="3810" b="6985"/>
             <wp:docPr id="1568673871" name="Picture 5"/>
@@ -321,7 +690,7 @@
                     </pic:cNvPicPr>
                   </pic:nvPicPr>
                   <pic:blipFill>
-                    <a:blip r:embed="rId7" cstate="print">
+                    <a:blip r:embed="rId8" cstate="print">
                       <a:extLst>
                         <a:ext uri="{28A0092B-C50C-407E-A947-70E740481C1C}">
                           <a14:useLocalDpi xmlns:a14="http://schemas.microsoft.com/office/drawing/2010/main" val="0"/>
@@ -355,13 +724,30 @@
     </w:p>
     <w:p>
       <w:r>
-        <w:t xml:space="preserve">PREDICTION                                                                                                      ACTUAL                                                                                       </w:t>
+        <w:t xml:space="preserve">PREDICTION                       </w:t>
+      </w:r>
+      <w:r>
+        <w:tab/>
+      </w:r>
+      <w:r>
+        <w:tab/>
+      </w:r>
+      <w:r>
+        <w:tab/>
+      </w:r>
+      <w:r>
+        <w:tab/>
+        <w:t xml:space="preserve">         </w:t>
+      </w:r>
+      <w:r>
+        <w:t xml:space="preserve">    ACTUAL                                                                                       </w:t>
       </w:r>
     </w:p>
     <w:p/>
-    <w:p>
-      <w:r>
-        <w:t>VIT-B-32(CLASSIFICATION)</w:t>
+    <w:p/>
+    <w:p>
+      <w:r>
+        <w:t xml:space="preserve">                                                        </w:t>
       </w:r>
     </w:p>
     <w:p>
@@ -369,146 +755,221 @@
         <w:rPr>
           <w:b/>
           <w:bCs/>
+          <w:sz w:val="24"/>
+          <w:szCs w:val="24"/>
         </w:rPr>
       </w:pPr>
       <w:r>
         <w:rPr>
           <w:b/>
           <w:bCs/>
-        </w:rPr>
-        <w:t xml:space="preserve">Class: </w:t>
-      </w:r>
-      <w:proofErr w:type="spellStart"/>
-      <w:r>
+          <w:sz w:val="24"/>
+          <w:szCs w:val="24"/>
+        </w:rPr>
+        <w:lastRenderedPageBreak/>
+        <w:t>CLASSIFICATION RESULS</w:t>
+      </w:r>
+    </w:p>
+    <w:p>
+      <w:pPr>
         <w:rPr>
           <w:b/>
           <w:bCs/>
-        </w:rPr>
-        <w:t>no_scratches</w:t>
-      </w:r>
-      <w:proofErr w:type="spellEnd"/>
-    </w:p>
-    <w:p>
-      <w:pPr>
+          <w:sz w:val="28"/>
+          <w:szCs w:val="28"/>
+          <w:u w:val="single"/>
+        </w:rPr>
+      </w:pPr>
+      <w:r>
         <w:rPr>
           <w:b/>
           <w:bCs/>
-        </w:rPr>
-      </w:pPr>
+          <w:sz w:val="28"/>
+          <w:szCs w:val="28"/>
+          <w:u w:val="single"/>
+        </w:rPr>
+        <w:t>Class: scratches</w:t>
+      </w:r>
       <w:r>
         <w:rPr>
           <w:b/>
           <w:bCs/>
-        </w:rPr>
-        <w:t xml:space="preserve">  Precision: 0.9390</w:t>
-      </w:r>
-    </w:p>
-    <w:p>
-      <w:pPr>
-        <w:rPr>
-          <w:b/>
-          <w:bCs/>
-        </w:rPr>
-      </w:pPr>
-      <w:r>
-        <w:rPr>
-          <w:b/>
-          <w:bCs/>
-        </w:rPr>
-        <w:t xml:space="preserve">  Recall:    0.9625</w:t>
-      </w:r>
-    </w:p>
-    <w:p>
-      <w:pPr>
-        <w:rPr>
-          <w:b/>
-          <w:bCs/>
-        </w:rPr>
-      </w:pPr>
-      <w:r>
-        <w:rPr>
-          <w:b/>
-          <w:bCs/>
-        </w:rPr>
-        <w:t xml:space="preserve">  F1 Score:  0.9506</w:t>
-      </w:r>
-    </w:p>
-    <w:p>
-      <w:pPr>
-        <w:rPr>
-          <w:b/>
-          <w:bCs/>
-        </w:rPr>
-      </w:pPr>
-      <w:r>
-        <w:rPr>
-          <w:b/>
-          <w:bCs/>
-        </w:rPr>
-        <w:t>Class: scratches</w:t>
-      </w:r>
-    </w:p>
-    <w:p>
-      <w:pPr>
-        <w:rPr>
-          <w:b/>
-          <w:bCs/>
-        </w:rPr>
-      </w:pPr>
-      <w:r>
-        <w:rPr>
-          <w:b/>
-          <w:bCs/>
-        </w:rPr>
-        <w:t xml:space="preserve">  Precision: 0.8333</w:t>
-      </w:r>
-    </w:p>
-    <w:p>
-      <w:pPr>
-        <w:rPr>
-          <w:b/>
-          <w:bCs/>
-        </w:rPr>
-      </w:pPr>
-      <w:r>
-        <w:rPr>
-          <w:b/>
-          <w:bCs/>
-        </w:rPr>
-        <w:t xml:space="preserve">  Recall:    0.7500</w:t>
-      </w:r>
-    </w:p>
-    <w:p>
-      <w:pPr>
-        <w:rPr>
-          <w:b/>
-          <w:bCs/>
-        </w:rPr>
-      </w:pPr>
-      <w:r>
-        <w:rPr>
-          <w:b/>
-          <w:bCs/>
-        </w:rPr>
-        <w:t xml:space="preserve">  F1 Score:  0.7895</w:t>
-      </w:r>
-    </w:p>
-    <w:p>
-      <w:pPr>
-        <w:rPr>
-          <w:b/>
-          <w:bCs/>
-        </w:rPr>
-      </w:pPr>
-    </w:p>
-    <w:p>
-      <w:proofErr w:type="spellStart"/>
-      <w:r>
-        <w:t>Convnext_base_w</w:t>
-      </w:r>
-      <w:proofErr w:type="spellEnd"/>
-      <w:r>
-        <w:t>(CLASSIFICATION)</w:t>
+          <w:sz w:val="28"/>
+          <w:szCs w:val="28"/>
+          <w:u w:val="single"/>
+        </w:rPr>
+        <w:t xml:space="preserve">   </w:t>
+      </w:r>
+    </w:p>
+    <w:tbl>
+      <w:tblPr>
+        <w:tblStyle w:val="TableGrid"/>
+        <w:tblW w:w="0" w:type="auto"/>
+        <w:tblLook w:val="04A0" w:firstRow="1" w:lastRow="0" w:firstColumn="1" w:lastColumn="0" w:noHBand="0" w:noVBand="1"/>
+      </w:tblPr>
+      <w:tblGrid>
+        <w:gridCol w:w="3005"/>
+        <w:gridCol w:w="3005"/>
+        <w:gridCol w:w="3006"/>
+      </w:tblGrid>
+      <w:tr>
+        <w:tc>
+          <w:tcPr>
+            <w:tcW w:w="3005" w:type="dxa"/>
+          </w:tcPr>
+          <w:p>
+            <w:r>
+              <w:t>Models</w:t>
+            </w:r>
+          </w:p>
+        </w:tc>
+        <w:tc>
+          <w:tcPr>
+            <w:tcW w:w="3005" w:type="dxa"/>
+          </w:tcPr>
+          <w:p>
+            <w:pPr>
+              <w:rPr>
+                <w:b/>
+                <w:bCs/>
+              </w:rPr>
+            </w:pPr>
+            <w:r>
+              <w:rPr>
+                <w:b/>
+                <w:bCs/>
+              </w:rPr>
+              <w:t>VIT-B-32</w:t>
+            </w:r>
+          </w:p>
+        </w:tc>
+        <w:tc>
+          <w:tcPr>
+            <w:tcW w:w="3006" w:type="dxa"/>
+          </w:tcPr>
+          <w:p>
+            <w:pPr>
+              <w:rPr>
+                <w:b/>
+                <w:bCs/>
+              </w:rPr>
+            </w:pPr>
+            <w:proofErr w:type="spellStart"/>
+            <w:r>
+              <w:rPr>
+                <w:b/>
+                <w:bCs/>
+              </w:rPr>
+              <w:t>Convnext_base_w</w:t>
+            </w:r>
+            <w:proofErr w:type="spellEnd"/>
+          </w:p>
+        </w:tc>
+      </w:tr>
+      <w:tr>
+        <w:tc>
+          <w:tcPr>
+            <w:tcW w:w="3005" w:type="dxa"/>
+          </w:tcPr>
+          <w:p>
+            <w:r>
+              <w:t>Precision</w:t>
+            </w:r>
+          </w:p>
+        </w:tc>
+        <w:tc>
+          <w:tcPr>
+            <w:tcW w:w="3005" w:type="dxa"/>
+          </w:tcPr>
+          <w:p>
+            <w:r>
+              <w:t>0.8333</w:t>
+            </w:r>
+          </w:p>
+        </w:tc>
+        <w:tc>
+          <w:tcPr>
+            <w:tcW w:w="3006" w:type="dxa"/>
+          </w:tcPr>
+          <w:p>
+            <w:r>
+              <w:t>0.8750</w:t>
+            </w:r>
+          </w:p>
+        </w:tc>
+      </w:tr>
+      <w:tr>
+        <w:tc>
+          <w:tcPr>
+            <w:tcW w:w="3005" w:type="dxa"/>
+          </w:tcPr>
+          <w:p>
+            <w:r>
+              <w:t>F1 Score</w:t>
+            </w:r>
+          </w:p>
+        </w:tc>
+        <w:tc>
+          <w:tcPr>
+            <w:tcW w:w="3005" w:type="dxa"/>
+          </w:tcPr>
+          <w:p>
+            <w:r>
+              <w:t>0.7895</w:t>
+            </w:r>
+          </w:p>
+        </w:tc>
+        <w:tc>
+          <w:tcPr>
+            <w:tcW w:w="3006" w:type="dxa"/>
+          </w:tcPr>
+          <w:p>
+            <w:r>
+              <w:t>0.</w:t>
+            </w:r>
+            <w:r>
+              <w:t>8235</w:t>
+            </w:r>
+          </w:p>
+        </w:tc>
+      </w:tr>
+      <w:tr>
+        <w:tc>
+          <w:tcPr>
+            <w:tcW w:w="3005" w:type="dxa"/>
+          </w:tcPr>
+          <w:p>
+            <w:r>
+              <w:t>Recall</w:t>
+            </w:r>
+          </w:p>
+        </w:tc>
+        <w:tc>
+          <w:tcPr>
+            <w:tcW w:w="3005" w:type="dxa"/>
+          </w:tcPr>
+          <w:p>
+            <w:r>
+              <w:t>0.7500</w:t>
+            </w:r>
+          </w:p>
+        </w:tc>
+        <w:tc>
+          <w:tcPr>
+            <w:tcW w:w="3006" w:type="dxa"/>
+          </w:tcPr>
+          <w:p>
+            <w:r>
+              <w:t>0.8485</w:t>
+            </w:r>
+          </w:p>
+        </w:tc>
+      </w:tr>
+    </w:tbl>
+    <w:p/>
+    <w:p>
+      <w:r>
+        <w:t xml:space="preserve">  </w:t>
       </w:r>
     </w:p>
     <w:p>
@@ -517,10 +978,10 @@
           <w:noProof/>
         </w:rPr>
         <w:drawing>
-          <wp:inline distT="0" distB="0" distL="0" distR="0" wp14:anchorId="7004BD78" wp14:editId="00E58CC0">
-            <wp:extent cx="2123810" cy="1552381"/>
+          <wp:inline distT="0" distB="0" distL="0" distR="0" wp14:anchorId="4DDD3688" wp14:editId="2C178DB4">
+            <wp:extent cx="2171700" cy="960120"/>
             <wp:effectExtent l="0" t="0" r="0" b="0"/>
-            <wp:docPr id="607403640" name="Picture 1"/>
+            <wp:docPr id="1956820736" name="Picture 1"/>
             <wp:cNvGraphicFramePr>
               <a:graphicFrameLocks xmlns:a="http://schemas.openxmlformats.org/drawingml/2006/main" noChangeAspect="1"/>
             </wp:cNvGraphicFramePr>
@@ -528,23 +989,36 @@
               <a:graphicData uri="http://schemas.openxmlformats.org/drawingml/2006/picture">
                 <pic:pic xmlns:pic="http://schemas.openxmlformats.org/drawingml/2006/picture">
                   <pic:nvPicPr>
-                    <pic:cNvPr id="607403640" name=""/>
-                    <pic:cNvPicPr/>
+                    <pic:cNvPr id="0" name="Picture 1"/>
+                    <pic:cNvPicPr>
+                      <a:picLocks noChangeAspect="1" noChangeArrowheads="1"/>
+                    </pic:cNvPicPr>
                   </pic:nvPicPr>
                   <pic:blipFill>
-                    <a:blip r:embed="rId8"/>
+                    <a:blip r:embed="rId9">
+                      <a:extLst>
+                        <a:ext uri="{28A0092B-C50C-407E-A947-70E740481C1C}">
+                          <a14:useLocalDpi xmlns:a14="http://schemas.microsoft.com/office/drawing/2010/main" val="0"/>
+                        </a:ext>
+                      </a:extLst>
+                    </a:blip>
+                    <a:srcRect/>
                     <a:stretch>
                       <a:fillRect/>
                     </a:stretch>
                   </pic:blipFill>
-                  <pic:spPr>
+                  <pic:spPr bwMode="auto">
                     <a:xfrm>
                       <a:off x="0" y="0"/>
-                      <a:ext cx="2123810" cy="1552381"/>
+                      <a:ext cx="2171700" cy="960120"/>
                     </a:xfrm>
                     <a:prstGeom prst="rect">
                       <a:avLst/>
                     </a:prstGeom>
+                    <a:noFill/>
+                    <a:ln>
+                      <a:noFill/>
+                    </a:ln>
                   </pic:spPr>
                 </pic:pic>
               </a:graphicData>
@@ -552,7 +1026,94 @@
           </wp:inline>
         </w:drawing>
       </w:r>
-    </w:p>
+      <w:r>
+        <w:t xml:space="preserve">                                       </w:t>
+      </w:r>
+      <w:r>
+        <w:rPr>
+          <w:noProof/>
+        </w:rPr>
+        <w:drawing>
+          <wp:inline distT="0" distB="0" distL="0" distR="0" wp14:anchorId="06691FCA" wp14:editId="384D6111">
+            <wp:extent cx="960021" cy="2243976"/>
+            <wp:effectExtent l="24765" t="70485" r="36830" b="55880"/>
+            <wp:docPr id="1927232529" name="Picture 3"/>
+            <wp:cNvGraphicFramePr>
+              <a:graphicFrameLocks xmlns:a="http://schemas.openxmlformats.org/drawingml/2006/main" noChangeAspect="1"/>
+            </wp:cNvGraphicFramePr>
+            <a:graphic xmlns:a="http://schemas.openxmlformats.org/drawingml/2006/main">
+              <a:graphicData uri="http://schemas.openxmlformats.org/drawingml/2006/picture">
+                <pic:pic xmlns:pic="http://schemas.openxmlformats.org/drawingml/2006/picture">
+                  <pic:nvPicPr>
+                    <pic:cNvPr id="0" name="Picture 8"/>
+                    <pic:cNvPicPr>
+                      <a:picLocks noChangeAspect="1" noChangeArrowheads="1"/>
+                    </pic:cNvPicPr>
+                  </pic:nvPicPr>
+                  <pic:blipFill>
+                    <a:blip r:embed="rId10">
+                      <a:extLst>
+                        <a:ext uri="{28A0092B-C50C-407E-A947-70E740481C1C}">
+                          <a14:useLocalDpi xmlns:a14="http://schemas.microsoft.com/office/drawing/2010/main" val="0"/>
+                        </a:ext>
+                      </a:extLst>
+                    </a:blip>
+                    <a:srcRect/>
+                    <a:stretch>
+                      <a:fillRect/>
+                    </a:stretch>
+                  </pic:blipFill>
+                  <pic:spPr bwMode="auto">
+                    <a:xfrm rot="5226102">
+                      <a:off x="0" y="0"/>
+                      <a:ext cx="968320" cy="2263373"/>
+                    </a:xfrm>
+                    <a:prstGeom prst="rect">
+                      <a:avLst/>
+                    </a:prstGeom>
+                    <a:noFill/>
+                    <a:ln>
+                      <a:noFill/>
+                    </a:ln>
+                  </pic:spPr>
+                </pic:pic>
+              </a:graphicData>
+            </a:graphic>
+          </wp:inline>
+        </w:drawing>
+      </w:r>
+    </w:p>
+    <w:p>
+      <w:r>
+        <w:t xml:space="preserve">Actual: scratches   </w:t>
+      </w:r>
+      <w:r>
+        <w:t xml:space="preserve">Predicted: scratches </w:t>
+      </w:r>
+      <w:r>
+        <w:tab/>
+      </w:r>
+      <w:r>
+        <w:tab/>
+      </w:r>
+      <w:r>
+        <w:tab/>
+      </w:r>
+      <w:r>
+        <w:t xml:space="preserve">       Actual: scratches</w:t>
+      </w:r>
+      <w:r>
+        <w:tab/>
+      </w:r>
+      <w:r>
+        <w:t xml:space="preserve">Predicted: scratches </w:t>
+      </w:r>
+    </w:p>
+    <w:p/>
+    <w:p/>
+    <w:p/>
+    <w:p/>
+    <w:p/>
     <w:sectPr>
       <w:pgSz w:w="11906" w:h="16838"/>
       <w:pgMar w:top="1440" w:right="1440" w:bottom="1440" w:left="1440" w:header="708" w:footer="708" w:gutter="0"/>
@@ -561,6 +1122,1195 @@
     </w:sectPr>
   </w:body>
 </w:document>
+</file>
+
+<file path=word/numbering.xml><?xml version="1.0" encoding="utf-8"?>
+<w:numbering xmlns:wpc="http://schemas.microsoft.com/office/word/2010/wordprocessingCanvas" xmlns:cx="http://schemas.microsoft.com/office/drawing/2014/chartex" xmlns:cx1="http://schemas.microsoft.com/office/drawing/2015/9/8/chartex" xmlns:cx2="http://schemas.microsoft.com/office/drawing/2015/10/21/chartex" xmlns:cx3="http://schemas.microsoft.com/office/drawing/2016/5/9/chartex" xmlns:cx4="http://schemas.microsoft.com/office/drawing/2016/5/10/chartex" xmlns:cx5="http://schemas.microsoft.com/office/drawing/2016/5/11/chartex" xmlns:cx6="http://schemas.microsoft.com/office/drawing/2016/5/12/chartex" xmlns:cx7="http://schemas.microsoft.com/office/drawing/2016/5/13/chartex" xmlns:cx8="http://schemas.microsoft.com/office/drawing/2016/5/14/chartex" xmlns:mc="http://schemas.openxmlformats.org/markup-compatibility/2006" xmlns:aink="http://schemas.microsoft.com/office/drawing/2016/ink" xmlns:am3d="http://schemas.microsoft.com/office/drawing/2017/model3d" xmlns:o="urn:schemas-microsoft-com:office:office" xmlns:oel="http://schemas.microsoft.com/office/2019/extlst" xmlns:r="http://schemas.openxmlformats.org/officeDocument/2006/relationships" xmlns:m="http://schemas.openxmlformats.org/officeDocument/2006/math" xmlns:v="urn:schemas-microsoft-com:vml" xmlns:wp14="http://schemas.microsoft.com/office/word/2010/wordprocessingDrawing" xmlns:wp="http://schemas.openxmlformats.org/drawingml/2006/wordprocessingDrawing" xmlns:w10="urn:schemas-microsoft-com:office:word" xmlns:w="http://schemas.openxmlformats.org/wordprocessingml/2006/main" xmlns:w14="http://schemas.microsoft.com/office/word/2010/wordml" xmlns:w15="http://schemas.microsoft.com/office/word/2012/wordml" xmlns:w16cex="http://schemas.microsoft.com/office/word/2018/wordml/cex" xmlns:w16cid="http://schemas.microsoft.com/office/word/2016/wordml/cid" xmlns:w16="http://schemas.microsoft.com/office/word/2018/wordml" xmlns:w16du="http://schemas.microsoft.com/office/word/2023/wordml/word16du" xmlns:w16sdtdh="http://schemas.microsoft.com/office/word/2020/wordml/sdtdatahash" xmlns:w16se="http://schemas.microsoft.com/office/word/2015/wordml/symex" xmlns:wpg="http://schemas.microsoft.com/office/word/2010/wordprocessingGroup" xmlns:wpi="http://schemas.microsoft.com/office/word/2010/wordprocessingInk" xmlns:wne="http://schemas.microsoft.com/office/word/2006/wordml" xmlns:wps="http://schemas.microsoft.com/office/word/2010/wordprocessingShape" mc:Ignorable="w14 w15 w16se w16cid w16 w16cex w16sdtdh w16du wp14">
+  <w:abstractNum w:abstractNumId="0" w15:restartNumberingAfterBreak="0">
+    <w:nsid w:val="02D26D48"/>
+    <w:multiLevelType w:val="multilevel"/>
+    <w:tmpl w:val="4B624AE2"/>
+    <w:lvl w:ilvl="0">
+      <w:start w:val="1"/>
+      <w:numFmt w:val="bullet"/>
+      <w:lvlText w:val=""/>
+      <w:lvlJc w:val="left"/>
+      <w:pPr>
+        <w:tabs>
+          <w:tab w:val="num" w:pos="720"/>
+        </w:tabs>
+        <w:ind w:left="720" w:hanging="360"/>
+      </w:pPr>
+      <w:rPr>
+        <w:rFonts w:ascii="Symbol" w:hAnsi="Symbol" w:hint="default"/>
+        <w:sz w:val="20"/>
+      </w:rPr>
+    </w:lvl>
+    <w:lvl w:ilvl="1" w:tentative="1">
+      <w:start w:val="1"/>
+      <w:numFmt w:val="bullet"/>
+      <w:lvlText w:val="o"/>
+      <w:lvlJc w:val="left"/>
+      <w:pPr>
+        <w:tabs>
+          <w:tab w:val="num" w:pos="1440"/>
+        </w:tabs>
+        <w:ind w:left="1440" w:hanging="360"/>
+      </w:pPr>
+      <w:rPr>
+        <w:rFonts w:ascii="Courier New" w:hAnsi="Courier New" w:hint="default"/>
+        <w:sz w:val="20"/>
+      </w:rPr>
+    </w:lvl>
+    <w:lvl w:ilvl="2" w:tentative="1">
+      <w:start w:val="1"/>
+      <w:numFmt w:val="bullet"/>
+      <w:lvlText w:val=""/>
+      <w:lvlJc w:val="left"/>
+      <w:pPr>
+        <w:tabs>
+          <w:tab w:val="num" w:pos="2160"/>
+        </w:tabs>
+        <w:ind w:left="2160" w:hanging="360"/>
+      </w:pPr>
+      <w:rPr>
+        <w:rFonts w:ascii="Wingdings" w:hAnsi="Wingdings" w:hint="default"/>
+        <w:sz w:val="20"/>
+      </w:rPr>
+    </w:lvl>
+    <w:lvl w:ilvl="3" w:tentative="1">
+      <w:start w:val="1"/>
+      <w:numFmt w:val="bullet"/>
+      <w:lvlText w:val=""/>
+      <w:lvlJc w:val="left"/>
+      <w:pPr>
+        <w:tabs>
+          <w:tab w:val="num" w:pos="2880"/>
+        </w:tabs>
+        <w:ind w:left="2880" w:hanging="360"/>
+      </w:pPr>
+      <w:rPr>
+        <w:rFonts w:ascii="Wingdings" w:hAnsi="Wingdings" w:hint="default"/>
+        <w:sz w:val="20"/>
+      </w:rPr>
+    </w:lvl>
+    <w:lvl w:ilvl="4" w:tentative="1">
+      <w:start w:val="1"/>
+      <w:numFmt w:val="bullet"/>
+      <w:lvlText w:val=""/>
+      <w:lvlJc w:val="left"/>
+      <w:pPr>
+        <w:tabs>
+          <w:tab w:val="num" w:pos="3600"/>
+        </w:tabs>
+        <w:ind w:left="3600" w:hanging="360"/>
+      </w:pPr>
+      <w:rPr>
+        <w:rFonts w:ascii="Wingdings" w:hAnsi="Wingdings" w:hint="default"/>
+        <w:sz w:val="20"/>
+      </w:rPr>
+    </w:lvl>
+    <w:lvl w:ilvl="5" w:tentative="1">
+      <w:start w:val="1"/>
+      <w:numFmt w:val="bullet"/>
+      <w:lvlText w:val=""/>
+      <w:lvlJc w:val="left"/>
+      <w:pPr>
+        <w:tabs>
+          <w:tab w:val="num" w:pos="4320"/>
+        </w:tabs>
+        <w:ind w:left="4320" w:hanging="360"/>
+      </w:pPr>
+      <w:rPr>
+        <w:rFonts w:ascii="Wingdings" w:hAnsi="Wingdings" w:hint="default"/>
+        <w:sz w:val="20"/>
+      </w:rPr>
+    </w:lvl>
+    <w:lvl w:ilvl="6" w:tentative="1">
+      <w:start w:val="1"/>
+      <w:numFmt w:val="bullet"/>
+      <w:lvlText w:val=""/>
+      <w:lvlJc w:val="left"/>
+      <w:pPr>
+        <w:tabs>
+          <w:tab w:val="num" w:pos="5040"/>
+        </w:tabs>
+        <w:ind w:left="5040" w:hanging="360"/>
+      </w:pPr>
+      <w:rPr>
+        <w:rFonts w:ascii="Wingdings" w:hAnsi="Wingdings" w:hint="default"/>
+        <w:sz w:val="20"/>
+      </w:rPr>
+    </w:lvl>
+    <w:lvl w:ilvl="7" w:tentative="1">
+      <w:start w:val="1"/>
+      <w:numFmt w:val="bullet"/>
+      <w:lvlText w:val=""/>
+      <w:lvlJc w:val="left"/>
+      <w:pPr>
+        <w:tabs>
+          <w:tab w:val="num" w:pos="5760"/>
+        </w:tabs>
+        <w:ind w:left="5760" w:hanging="360"/>
+      </w:pPr>
+      <w:rPr>
+        <w:rFonts w:ascii="Wingdings" w:hAnsi="Wingdings" w:hint="default"/>
+        <w:sz w:val="20"/>
+      </w:rPr>
+    </w:lvl>
+    <w:lvl w:ilvl="8" w:tentative="1">
+      <w:start w:val="1"/>
+      <w:numFmt w:val="bullet"/>
+      <w:lvlText w:val=""/>
+      <w:lvlJc w:val="left"/>
+      <w:pPr>
+        <w:tabs>
+          <w:tab w:val="num" w:pos="6480"/>
+        </w:tabs>
+        <w:ind w:left="6480" w:hanging="360"/>
+      </w:pPr>
+      <w:rPr>
+        <w:rFonts w:ascii="Wingdings" w:hAnsi="Wingdings" w:hint="default"/>
+        <w:sz w:val="20"/>
+      </w:rPr>
+    </w:lvl>
+  </w:abstractNum>
+  <w:abstractNum w:abstractNumId="1" w15:restartNumberingAfterBreak="0">
+    <w:nsid w:val="0D522E4C"/>
+    <w:multiLevelType w:val="multilevel"/>
+    <w:tmpl w:val="99E0981A"/>
+    <w:lvl w:ilvl="0">
+      <w:start w:val="1"/>
+      <w:numFmt w:val="bullet"/>
+      <w:lvlText w:val=""/>
+      <w:lvlJc w:val="left"/>
+      <w:pPr>
+        <w:tabs>
+          <w:tab w:val="num" w:pos="720"/>
+        </w:tabs>
+        <w:ind w:left="720" w:hanging="360"/>
+      </w:pPr>
+      <w:rPr>
+        <w:rFonts w:ascii="Symbol" w:hAnsi="Symbol" w:hint="default"/>
+        <w:sz w:val="20"/>
+      </w:rPr>
+    </w:lvl>
+    <w:lvl w:ilvl="1" w:tentative="1">
+      <w:start w:val="1"/>
+      <w:numFmt w:val="bullet"/>
+      <w:lvlText w:val="o"/>
+      <w:lvlJc w:val="left"/>
+      <w:pPr>
+        <w:tabs>
+          <w:tab w:val="num" w:pos="1440"/>
+        </w:tabs>
+        <w:ind w:left="1440" w:hanging="360"/>
+      </w:pPr>
+      <w:rPr>
+        <w:rFonts w:ascii="Courier New" w:hAnsi="Courier New" w:hint="default"/>
+        <w:sz w:val="20"/>
+      </w:rPr>
+    </w:lvl>
+    <w:lvl w:ilvl="2" w:tentative="1">
+      <w:start w:val="1"/>
+      <w:numFmt w:val="bullet"/>
+      <w:lvlText w:val=""/>
+      <w:lvlJc w:val="left"/>
+      <w:pPr>
+        <w:tabs>
+          <w:tab w:val="num" w:pos="2160"/>
+        </w:tabs>
+        <w:ind w:left="2160" w:hanging="360"/>
+      </w:pPr>
+      <w:rPr>
+        <w:rFonts w:ascii="Wingdings" w:hAnsi="Wingdings" w:hint="default"/>
+        <w:sz w:val="20"/>
+      </w:rPr>
+    </w:lvl>
+    <w:lvl w:ilvl="3" w:tentative="1">
+      <w:start w:val="1"/>
+      <w:numFmt w:val="bullet"/>
+      <w:lvlText w:val=""/>
+      <w:lvlJc w:val="left"/>
+      <w:pPr>
+        <w:tabs>
+          <w:tab w:val="num" w:pos="2880"/>
+        </w:tabs>
+        <w:ind w:left="2880" w:hanging="360"/>
+      </w:pPr>
+      <w:rPr>
+        <w:rFonts w:ascii="Wingdings" w:hAnsi="Wingdings" w:hint="default"/>
+        <w:sz w:val="20"/>
+      </w:rPr>
+    </w:lvl>
+    <w:lvl w:ilvl="4" w:tentative="1">
+      <w:start w:val="1"/>
+      <w:numFmt w:val="bullet"/>
+      <w:lvlText w:val=""/>
+      <w:lvlJc w:val="left"/>
+      <w:pPr>
+        <w:tabs>
+          <w:tab w:val="num" w:pos="3600"/>
+        </w:tabs>
+        <w:ind w:left="3600" w:hanging="360"/>
+      </w:pPr>
+      <w:rPr>
+        <w:rFonts w:ascii="Wingdings" w:hAnsi="Wingdings" w:hint="default"/>
+        <w:sz w:val="20"/>
+      </w:rPr>
+    </w:lvl>
+    <w:lvl w:ilvl="5" w:tentative="1">
+      <w:start w:val="1"/>
+      <w:numFmt w:val="bullet"/>
+      <w:lvlText w:val=""/>
+      <w:lvlJc w:val="left"/>
+      <w:pPr>
+        <w:tabs>
+          <w:tab w:val="num" w:pos="4320"/>
+        </w:tabs>
+        <w:ind w:left="4320" w:hanging="360"/>
+      </w:pPr>
+      <w:rPr>
+        <w:rFonts w:ascii="Wingdings" w:hAnsi="Wingdings" w:hint="default"/>
+        <w:sz w:val="20"/>
+      </w:rPr>
+    </w:lvl>
+    <w:lvl w:ilvl="6" w:tentative="1">
+      <w:start w:val="1"/>
+      <w:numFmt w:val="bullet"/>
+      <w:lvlText w:val=""/>
+      <w:lvlJc w:val="left"/>
+      <w:pPr>
+        <w:tabs>
+          <w:tab w:val="num" w:pos="5040"/>
+        </w:tabs>
+        <w:ind w:left="5040" w:hanging="360"/>
+      </w:pPr>
+      <w:rPr>
+        <w:rFonts w:ascii="Wingdings" w:hAnsi="Wingdings" w:hint="default"/>
+        <w:sz w:val="20"/>
+      </w:rPr>
+    </w:lvl>
+    <w:lvl w:ilvl="7" w:tentative="1">
+      <w:start w:val="1"/>
+      <w:numFmt w:val="bullet"/>
+      <w:lvlText w:val=""/>
+      <w:lvlJc w:val="left"/>
+      <w:pPr>
+        <w:tabs>
+          <w:tab w:val="num" w:pos="5760"/>
+        </w:tabs>
+        <w:ind w:left="5760" w:hanging="360"/>
+      </w:pPr>
+      <w:rPr>
+        <w:rFonts w:ascii="Wingdings" w:hAnsi="Wingdings" w:hint="default"/>
+        <w:sz w:val="20"/>
+      </w:rPr>
+    </w:lvl>
+    <w:lvl w:ilvl="8" w:tentative="1">
+      <w:start w:val="1"/>
+      <w:numFmt w:val="bullet"/>
+      <w:lvlText w:val=""/>
+      <w:lvlJc w:val="left"/>
+      <w:pPr>
+        <w:tabs>
+          <w:tab w:val="num" w:pos="6480"/>
+        </w:tabs>
+        <w:ind w:left="6480" w:hanging="360"/>
+      </w:pPr>
+      <w:rPr>
+        <w:rFonts w:ascii="Wingdings" w:hAnsi="Wingdings" w:hint="default"/>
+        <w:sz w:val="20"/>
+      </w:rPr>
+    </w:lvl>
+  </w:abstractNum>
+  <w:abstractNum w:abstractNumId="2" w15:restartNumberingAfterBreak="0">
+    <w:nsid w:val="314B4F8B"/>
+    <w:multiLevelType w:val="multilevel"/>
+    <w:tmpl w:val="99DC0B42"/>
+    <w:lvl w:ilvl="0">
+      <w:start w:val="1"/>
+      <w:numFmt w:val="bullet"/>
+      <w:lvlText w:val=""/>
+      <w:lvlJc w:val="left"/>
+      <w:pPr>
+        <w:tabs>
+          <w:tab w:val="num" w:pos="720"/>
+        </w:tabs>
+        <w:ind w:left="720" w:hanging="360"/>
+      </w:pPr>
+      <w:rPr>
+        <w:rFonts w:ascii="Symbol" w:hAnsi="Symbol" w:hint="default"/>
+        <w:sz w:val="20"/>
+      </w:rPr>
+    </w:lvl>
+    <w:lvl w:ilvl="1" w:tentative="1">
+      <w:start w:val="1"/>
+      <w:numFmt w:val="bullet"/>
+      <w:lvlText w:val="o"/>
+      <w:lvlJc w:val="left"/>
+      <w:pPr>
+        <w:tabs>
+          <w:tab w:val="num" w:pos="1440"/>
+        </w:tabs>
+        <w:ind w:left="1440" w:hanging="360"/>
+      </w:pPr>
+      <w:rPr>
+        <w:rFonts w:ascii="Courier New" w:hAnsi="Courier New" w:hint="default"/>
+        <w:sz w:val="20"/>
+      </w:rPr>
+    </w:lvl>
+    <w:lvl w:ilvl="2" w:tentative="1">
+      <w:start w:val="1"/>
+      <w:numFmt w:val="bullet"/>
+      <w:lvlText w:val=""/>
+      <w:lvlJc w:val="left"/>
+      <w:pPr>
+        <w:tabs>
+          <w:tab w:val="num" w:pos="2160"/>
+        </w:tabs>
+        <w:ind w:left="2160" w:hanging="360"/>
+      </w:pPr>
+      <w:rPr>
+        <w:rFonts w:ascii="Wingdings" w:hAnsi="Wingdings" w:hint="default"/>
+        <w:sz w:val="20"/>
+      </w:rPr>
+    </w:lvl>
+    <w:lvl w:ilvl="3" w:tentative="1">
+      <w:start w:val="1"/>
+      <w:numFmt w:val="bullet"/>
+      <w:lvlText w:val=""/>
+      <w:lvlJc w:val="left"/>
+      <w:pPr>
+        <w:tabs>
+          <w:tab w:val="num" w:pos="2880"/>
+        </w:tabs>
+        <w:ind w:left="2880" w:hanging="360"/>
+      </w:pPr>
+      <w:rPr>
+        <w:rFonts w:ascii="Wingdings" w:hAnsi="Wingdings" w:hint="default"/>
+        <w:sz w:val="20"/>
+      </w:rPr>
+    </w:lvl>
+    <w:lvl w:ilvl="4" w:tentative="1">
+      <w:start w:val="1"/>
+      <w:numFmt w:val="bullet"/>
+      <w:lvlText w:val=""/>
+      <w:lvlJc w:val="left"/>
+      <w:pPr>
+        <w:tabs>
+          <w:tab w:val="num" w:pos="3600"/>
+        </w:tabs>
+        <w:ind w:left="3600" w:hanging="360"/>
+      </w:pPr>
+      <w:rPr>
+        <w:rFonts w:ascii="Wingdings" w:hAnsi="Wingdings" w:hint="default"/>
+        <w:sz w:val="20"/>
+      </w:rPr>
+    </w:lvl>
+    <w:lvl w:ilvl="5" w:tentative="1">
+      <w:start w:val="1"/>
+      <w:numFmt w:val="bullet"/>
+      <w:lvlText w:val=""/>
+      <w:lvlJc w:val="left"/>
+      <w:pPr>
+        <w:tabs>
+          <w:tab w:val="num" w:pos="4320"/>
+        </w:tabs>
+        <w:ind w:left="4320" w:hanging="360"/>
+      </w:pPr>
+      <w:rPr>
+        <w:rFonts w:ascii="Wingdings" w:hAnsi="Wingdings" w:hint="default"/>
+        <w:sz w:val="20"/>
+      </w:rPr>
+    </w:lvl>
+    <w:lvl w:ilvl="6" w:tentative="1">
+      <w:start w:val="1"/>
+      <w:numFmt w:val="bullet"/>
+      <w:lvlText w:val=""/>
+      <w:lvlJc w:val="left"/>
+      <w:pPr>
+        <w:tabs>
+          <w:tab w:val="num" w:pos="5040"/>
+        </w:tabs>
+        <w:ind w:left="5040" w:hanging="360"/>
+      </w:pPr>
+      <w:rPr>
+        <w:rFonts w:ascii="Wingdings" w:hAnsi="Wingdings" w:hint="default"/>
+        <w:sz w:val="20"/>
+      </w:rPr>
+    </w:lvl>
+    <w:lvl w:ilvl="7" w:tentative="1">
+      <w:start w:val="1"/>
+      <w:numFmt w:val="bullet"/>
+      <w:lvlText w:val=""/>
+      <w:lvlJc w:val="left"/>
+      <w:pPr>
+        <w:tabs>
+          <w:tab w:val="num" w:pos="5760"/>
+        </w:tabs>
+        <w:ind w:left="5760" w:hanging="360"/>
+      </w:pPr>
+      <w:rPr>
+        <w:rFonts w:ascii="Wingdings" w:hAnsi="Wingdings" w:hint="default"/>
+        <w:sz w:val="20"/>
+      </w:rPr>
+    </w:lvl>
+    <w:lvl w:ilvl="8" w:tentative="1">
+      <w:start w:val="1"/>
+      <w:numFmt w:val="bullet"/>
+      <w:lvlText w:val=""/>
+      <w:lvlJc w:val="left"/>
+      <w:pPr>
+        <w:tabs>
+          <w:tab w:val="num" w:pos="6480"/>
+        </w:tabs>
+        <w:ind w:left="6480" w:hanging="360"/>
+      </w:pPr>
+      <w:rPr>
+        <w:rFonts w:ascii="Wingdings" w:hAnsi="Wingdings" w:hint="default"/>
+        <w:sz w:val="20"/>
+      </w:rPr>
+    </w:lvl>
+  </w:abstractNum>
+  <w:abstractNum w:abstractNumId="3" w15:restartNumberingAfterBreak="0">
+    <w:nsid w:val="402C252A"/>
+    <w:multiLevelType w:val="multilevel"/>
+    <w:tmpl w:val="CA20D0BE"/>
+    <w:lvl w:ilvl="0">
+      <w:start w:val="1"/>
+      <w:numFmt w:val="bullet"/>
+      <w:lvlText w:val=""/>
+      <w:lvlJc w:val="left"/>
+      <w:pPr>
+        <w:tabs>
+          <w:tab w:val="num" w:pos="720"/>
+        </w:tabs>
+        <w:ind w:left="720" w:hanging="360"/>
+      </w:pPr>
+      <w:rPr>
+        <w:rFonts w:ascii="Symbol" w:hAnsi="Symbol" w:hint="default"/>
+        <w:sz w:val="20"/>
+      </w:rPr>
+    </w:lvl>
+    <w:lvl w:ilvl="1" w:tentative="1">
+      <w:start w:val="1"/>
+      <w:numFmt w:val="bullet"/>
+      <w:lvlText w:val="o"/>
+      <w:lvlJc w:val="left"/>
+      <w:pPr>
+        <w:tabs>
+          <w:tab w:val="num" w:pos="1440"/>
+        </w:tabs>
+        <w:ind w:left="1440" w:hanging="360"/>
+      </w:pPr>
+      <w:rPr>
+        <w:rFonts w:ascii="Courier New" w:hAnsi="Courier New" w:hint="default"/>
+        <w:sz w:val="20"/>
+      </w:rPr>
+    </w:lvl>
+    <w:lvl w:ilvl="2" w:tentative="1">
+      <w:start w:val="1"/>
+      <w:numFmt w:val="bullet"/>
+      <w:lvlText w:val=""/>
+      <w:lvlJc w:val="left"/>
+      <w:pPr>
+        <w:tabs>
+          <w:tab w:val="num" w:pos="2160"/>
+        </w:tabs>
+        <w:ind w:left="2160" w:hanging="360"/>
+      </w:pPr>
+      <w:rPr>
+        <w:rFonts w:ascii="Wingdings" w:hAnsi="Wingdings" w:hint="default"/>
+        <w:sz w:val="20"/>
+      </w:rPr>
+    </w:lvl>
+    <w:lvl w:ilvl="3" w:tentative="1">
+      <w:start w:val="1"/>
+      <w:numFmt w:val="bullet"/>
+      <w:lvlText w:val=""/>
+      <w:lvlJc w:val="left"/>
+      <w:pPr>
+        <w:tabs>
+          <w:tab w:val="num" w:pos="2880"/>
+        </w:tabs>
+        <w:ind w:left="2880" w:hanging="360"/>
+      </w:pPr>
+      <w:rPr>
+        <w:rFonts w:ascii="Wingdings" w:hAnsi="Wingdings" w:hint="default"/>
+        <w:sz w:val="20"/>
+      </w:rPr>
+    </w:lvl>
+    <w:lvl w:ilvl="4" w:tentative="1">
+      <w:start w:val="1"/>
+      <w:numFmt w:val="bullet"/>
+      <w:lvlText w:val=""/>
+      <w:lvlJc w:val="left"/>
+      <w:pPr>
+        <w:tabs>
+          <w:tab w:val="num" w:pos="3600"/>
+        </w:tabs>
+        <w:ind w:left="3600" w:hanging="360"/>
+      </w:pPr>
+      <w:rPr>
+        <w:rFonts w:ascii="Wingdings" w:hAnsi="Wingdings" w:hint="default"/>
+        <w:sz w:val="20"/>
+      </w:rPr>
+    </w:lvl>
+    <w:lvl w:ilvl="5" w:tentative="1">
+      <w:start w:val="1"/>
+      <w:numFmt w:val="bullet"/>
+      <w:lvlText w:val=""/>
+      <w:lvlJc w:val="left"/>
+      <w:pPr>
+        <w:tabs>
+          <w:tab w:val="num" w:pos="4320"/>
+        </w:tabs>
+        <w:ind w:left="4320" w:hanging="360"/>
+      </w:pPr>
+      <w:rPr>
+        <w:rFonts w:ascii="Wingdings" w:hAnsi="Wingdings" w:hint="default"/>
+        <w:sz w:val="20"/>
+      </w:rPr>
+    </w:lvl>
+    <w:lvl w:ilvl="6" w:tentative="1">
+      <w:start w:val="1"/>
+      <w:numFmt w:val="bullet"/>
+      <w:lvlText w:val=""/>
+      <w:lvlJc w:val="left"/>
+      <w:pPr>
+        <w:tabs>
+          <w:tab w:val="num" w:pos="5040"/>
+        </w:tabs>
+        <w:ind w:left="5040" w:hanging="360"/>
+      </w:pPr>
+      <w:rPr>
+        <w:rFonts w:ascii="Wingdings" w:hAnsi="Wingdings" w:hint="default"/>
+        <w:sz w:val="20"/>
+      </w:rPr>
+    </w:lvl>
+    <w:lvl w:ilvl="7" w:tentative="1">
+      <w:start w:val="1"/>
+      <w:numFmt w:val="bullet"/>
+      <w:lvlText w:val=""/>
+      <w:lvlJc w:val="left"/>
+      <w:pPr>
+        <w:tabs>
+          <w:tab w:val="num" w:pos="5760"/>
+        </w:tabs>
+        <w:ind w:left="5760" w:hanging="360"/>
+      </w:pPr>
+      <w:rPr>
+        <w:rFonts w:ascii="Wingdings" w:hAnsi="Wingdings" w:hint="default"/>
+        <w:sz w:val="20"/>
+      </w:rPr>
+    </w:lvl>
+    <w:lvl w:ilvl="8" w:tentative="1">
+      <w:start w:val="1"/>
+      <w:numFmt w:val="bullet"/>
+      <w:lvlText w:val=""/>
+      <w:lvlJc w:val="left"/>
+      <w:pPr>
+        <w:tabs>
+          <w:tab w:val="num" w:pos="6480"/>
+        </w:tabs>
+        <w:ind w:left="6480" w:hanging="360"/>
+      </w:pPr>
+      <w:rPr>
+        <w:rFonts w:ascii="Wingdings" w:hAnsi="Wingdings" w:hint="default"/>
+        <w:sz w:val="20"/>
+      </w:rPr>
+    </w:lvl>
+  </w:abstractNum>
+  <w:abstractNum w:abstractNumId="4" w15:restartNumberingAfterBreak="0">
+    <w:nsid w:val="4CA81E52"/>
+    <w:multiLevelType w:val="multilevel"/>
+    <w:tmpl w:val="E200CF32"/>
+    <w:lvl w:ilvl="0">
+      <w:start w:val="1"/>
+      <w:numFmt w:val="bullet"/>
+      <w:lvlText w:val=""/>
+      <w:lvlJc w:val="left"/>
+      <w:pPr>
+        <w:tabs>
+          <w:tab w:val="num" w:pos="720"/>
+        </w:tabs>
+        <w:ind w:left="720" w:hanging="360"/>
+      </w:pPr>
+      <w:rPr>
+        <w:rFonts w:ascii="Symbol" w:hAnsi="Symbol" w:hint="default"/>
+        <w:sz w:val="20"/>
+      </w:rPr>
+    </w:lvl>
+    <w:lvl w:ilvl="1" w:tentative="1">
+      <w:start w:val="1"/>
+      <w:numFmt w:val="bullet"/>
+      <w:lvlText w:val="o"/>
+      <w:lvlJc w:val="left"/>
+      <w:pPr>
+        <w:tabs>
+          <w:tab w:val="num" w:pos="1440"/>
+        </w:tabs>
+        <w:ind w:left="1440" w:hanging="360"/>
+      </w:pPr>
+      <w:rPr>
+        <w:rFonts w:ascii="Courier New" w:hAnsi="Courier New" w:hint="default"/>
+        <w:sz w:val="20"/>
+      </w:rPr>
+    </w:lvl>
+    <w:lvl w:ilvl="2" w:tentative="1">
+      <w:start w:val="1"/>
+      <w:numFmt w:val="bullet"/>
+      <w:lvlText w:val=""/>
+      <w:lvlJc w:val="left"/>
+      <w:pPr>
+        <w:tabs>
+          <w:tab w:val="num" w:pos="2160"/>
+        </w:tabs>
+        <w:ind w:left="2160" w:hanging="360"/>
+      </w:pPr>
+      <w:rPr>
+        <w:rFonts w:ascii="Wingdings" w:hAnsi="Wingdings" w:hint="default"/>
+        <w:sz w:val="20"/>
+      </w:rPr>
+    </w:lvl>
+    <w:lvl w:ilvl="3" w:tentative="1">
+      <w:start w:val="1"/>
+      <w:numFmt w:val="bullet"/>
+      <w:lvlText w:val=""/>
+      <w:lvlJc w:val="left"/>
+      <w:pPr>
+        <w:tabs>
+          <w:tab w:val="num" w:pos="2880"/>
+        </w:tabs>
+        <w:ind w:left="2880" w:hanging="360"/>
+      </w:pPr>
+      <w:rPr>
+        <w:rFonts w:ascii="Wingdings" w:hAnsi="Wingdings" w:hint="default"/>
+        <w:sz w:val="20"/>
+      </w:rPr>
+    </w:lvl>
+    <w:lvl w:ilvl="4" w:tentative="1">
+      <w:start w:val="1"/>
+      <w:numFmt w:val="bullet"/>
+      <w:lvlText w:val=""/>
+      <w:lvlJc w:val="left"/>
+      <w:pPr>
+        <w:tabs>
+          <w:tab w:val="num" w:pos="3600"/>
+        </w:tabs>
+        <w:ind w:left="3600" w:hanging="360"/>
+      </w:pPr>
+      <w:rPr>
+        <w:rFonts w:ascii="Wingdings" w:hAnsi="Wingdings" w:hint="default"/>
+        <w:sz w:val="20"/>
+      </w:rPr>
+    </w:lvl>
+    <w:lvl w:ilvl="5" w:tentative="1">
+      <w:start w:val="1"/>
+      <w:numFmt w:val="bullet"/>
+      <w:lvlText w:val=""/>
+      <w:lvlJc w:val="left"/>
+      <w:pPr>
+        <w:tabs>
+          <w:tab w:val="num" w:pos="4320"/>
+        </w:tabs>
+        <w:ind w:left="4320" w:hanging="360"/>
+      </w:pPr>
+      <w:rPr>
+        <w:rFonts w:ascii="Wingdings" w:hAnsi="Wingdings" w:hint="default"/>
+        <w:sz w:val="20"/>
+      </w:rPr>
+    </w:lvl>
+    <w:lvl w:ilvl="6" w:tentative="1">
+      <w:start w:val="1"/>
+      <w:numFmt w:val="bullet"/>
+      <w:lvlText w:val=""/>
+      <w:lvlJc w:val="left"/>
+      <w:pPr>
+        <w:tabs>
+          <w:tab w:val="num" w:pos="5040"/>
+        </w:tabs>
+        <w:ind w:left="5040" w:hanging="360"/>
+      </w:pPr>
+      <w:rPr>
+        <w:rFonts w:ascii="Wingdings" w:hAnsi="Wingdings" w:hint="default"/>
+        <w:sz w:val="20"/>
+      </w:rPr>
+    </w:lvl>
+    <w:lvl w:ilvl="7" w:tentative="1">
+      <w:start w:val="1"/>
+      <w:numFmt w:val="bullet"/>
+      <w:lvlText w:val=""/>
+      <w:lvlJc w:val="left"/>
+      <w:pPr>
+        <w:tabs>
+          <w:tab w:val="num" w:pos="5760"/>
+        </w:tabs>
+        <w:ind w:left="5760" w:hanging="360"/>
+      </w:pPr>
+      <w:rPr>
+        <w:rFonts w:ascii="Wingdings" w:hAnsi="Wingdings" w:hint="default"/>
+        <w:sz w:val="20"/>
+      </w:rPr>
+    </w:lvl>
+    <w:lvl w:ilvl="8" w:tentative="1">
+      <w:start w:val="1"/>
+      <w:numFmt w:val="bullet"/>
+      <w:lvlText w:val=""/>
+      <w:lvlJc w:val="left"/>
+      <w:pPr>
+        <w:tabs>
+          <w:tab w:val="num" w:pos="6480"/>
+        </w:tabs>
+        <w:ind w:left="6480" w:hanging="360"/>
+      </w:pPr>
+      <w:rPr>
+        <w:rFonts w:ascii="Wingdings" w:hAnsi="Wingdings" w:hint="default"/>
+        <w:sz w:val="20"/>
+      </w:rPr>
+    </w:lvl>
+  </w:abstractNum>
+  <w:abstractNum w:abstractNumId="5" w15:restartNumberingAfterBreak="0">
+    <w:nsid w:val="58185392"/>
+    <w:multiLevelType w:val="multilevel"/>
+    <w:tmpl w:val="7E1683D6"/>
+    <w:lvl w:ilvl="0">
+      <w:start w:val="1"/>
+      <w:numFmt w:val="decimal"/>
+      <w:lvlText w:val="%1."/>
+      <w:lvlJc w:val="left"/>
+      <w:pPr>
+        <w:tabs>
+          <w:tab w:val="num" w:pos="720"/>
+        </w:tabs>
+        <w:ind w:left="720" w:hanging="360"/>
+      </w:pPr>
+    </w:lvl>
+    <w:lvl w:ilvl="1">
+      <w:start w:val="1"/>
+      <w:numFmt w:val="bullet"/>
+      <w:lvlText w:val="o"/>
+      <w:lvlJc w:val="left"/>
+      <w:pPr>
+        <w:tabs>
+          <w:tab w:val="num" w:pos="1440"/>
+        </w:tabs>
+        <w:ind w:left="1440" w:hanging="360"/>
+      </w:pPr>
+      <w:rPr>
+        <w:rFonts w:ascii="Courier New" w:hAnsi="Courier New" w:hint="default"/>
+        <w:sz w:val="20"/>
+      </w:rPr>
+    </w:lvl>
+    <w:lvl w:ilvl="2" w:tentative="1">
+      <w:start w:val="1"/>
+      <w:numFmt w:val="decimal"/>
+      <w:lvlText w:val="%3."/>
+      <w:lvlJc w:val="left"/>
+      <w:pPr>
+        <w:tabs>
+          <w:tab w:val="num" w:pos="2160"/>
+        </w:tabs>
+        <w:ind w:left="2160" w:hanging="360"/>
+      </w:pPr>
+    </w:lvl>
+    <w:lvl w:ilvl="3" w:tentative="1">
+      <w:start w:val="1"/>
+      <w:numFmt w:val="decimal"/>
+      <w:lvlText w:val="%4."/>
+      <w:lvlJc w:val="left"/>
+      <w:pPr>
+        <w:tabs>
+          <w:tab w:val="num" w:pos="2880"/>
+        </w:tabs>
+        <w:ind w:left="2880" w:hanging="360"/>
+      </w:pPr>
+    </w:lvl>
+    <w:lvl w:ilvl="4" w:tentative="1">
+      <w:start w:val="1"/>
+      <w:numFmt w:val="decimal"/>
+      <w:lvlText w:val="%5."/>
+      <w:lvlJc w:val="left"/>
+      <w:pPr>
+        <w:tabs>
+          <w:tab w:val="num" w:pos="3600"/>
+        </w:tabs>
+        <w:ind w:left="3600" w:hanging="360"/>
+      </w:pPr>
+    </w:lvl>
+    <w:lvl w:ilvl="5" w:tentative="1">
+      <w:start w:val="1"/>
+      <w:numFmt w:val="decimal"/>
+      <w:lvlText w:val="%6."/>
+      <w:lvlJc w:val="left"/>
+      <w:pPr>
+        <w:tabs>
+          <w:tab w:val="num" w:pos="4320"/>
+        </w:tabs>
+        <w:ind w:left="4320" w:hanging="360"/>
+      </w:pPr>
+    </w:lvl>
+    <w:lvl w:ilvl="6" w:tentative="1">
+      <w:start w:val="1"/>
+      <w:numFmt w:val="decimal"/>
+      <w:lvlText w:val="%7."/>
+      <w:lvlJc w:val="left"/>
+      <w:pPr>
+        <w:tabs>
+          <w:tab w:val="num" w:pos="5040"/>
+        </w:tabs>
+        <w:ind w:left="5040" w:hanging="360"/>
+      </w:pPr>
+    </w:lvl>
+    <w:lvl w:ilvl="7" w:tentative="1">
+      <w:start w:val="1"/>
+      <w:numFmt w:val="decimal"/>
+      <w:lvlText w:val="%8."/>
+      <w:lvlJc w:val="left"/>
+      <w:pPr>
+        <w:tabs>
+          <w:tab w:val="num" w:pos="5760"/>
+        </w:tabs>
+        <w:ind w:left="5760" w:hanging="360"/>
+      </w:pPr>
+    </w:lvl>
+    <w:lvl w:ilvl="8" w:tentative="1">
+      <w:start w:val="1"/>
+      <w:numFmt w:val="decimal"/>
+      <w:lvlText w:val="%9."/>
+      <w:lvlJc w:val="left"/>
+      <w:pPr>
+        <w:tabs>
+          <w:tab w:val="num" w:pos="6480"/>
+        </w:tabs>
+        <w:ind w:left="6480" w:hanging="360"/>
+      </w:pPr>
+    </w:lvl>
+  </w:abstractNum>
+  <w:abstractNum w:abstractNumId="6" w15:restartNumberingAfterBreak="0">
+    <w:nsid w:val="6F5A1CBF"/>
+    <w:multiLevelType w:val="multilevel"/>
+    <w:tmpl w:val="19902DDE"/>
+    <w:lvl w:ilvl="0">
+      <w:start w:val="1"/>
+      <w:numFmt w:val="bullet"/>
+      <w:lvlText w:val=""/>
+      <w:lvlJc w:val="left"/>
+      <w:pPr>
+        <w:tabs>
+          <w:tab w:val="num" w:pos="720"/>
+        </w:tabs>
+        <w:ind w:left="720" w:hanging="360"/>
+      </w:pPr>
+      <w:rPr>
+        <w:rFonts w:ascii="Symbol" w:hAnsi="Symbol" w:hint="default"/>
+        <w:sz w:val="20"/>
+      </w:rPr>
+    </w:lvl>
+    <w:lvl w:ilvl="1" w:tentative="1">
+      <w:start w:val="1"/>
+      <w:numFmt w:val="bullet"/>
+      <w:lvlText w:val="o"/>
+      <w:lvlJc w:val="left"/>
+      <w:pPr>
+        <w:tabs>
+          <w:tab w:val="num" w:pos="1440"/>
+        </w:tabs>
+        <w:ind w:left="1440" w:hanging="360"/>
+      </w:pPr>
+      <w:rPr>
+        <w:rFonts w:ascii="Courier New" w:hAnsi="Courier New" w:hint="default"/>
+        <w:sz w:val="20"/>
+      </w:rPr>
+    </w:lvl>
+    <w:lvl w:ilvl="2" w:tentative="1">
+      <w:start w:val="1"/>
+      <w:numFmt w:val="bullet"/>
+      <w:lvlText w:val=""/>
+      <w:lvlJc w:val="left"/>
+      <w:pPr>
+        <w:tabs>
+          <w:tab w:val="num" w:pos="2160"/>
+        </w:tabs>
+        <w:ind w:left="2160" w:hanging="360"/>
+      </w:pPr>
+      <w:rPr>
+        <w:rFonts w:ascii="Wingdings" w:hAnsi="Wingdings" w:hint="default"/>
+        <w:sz w:val="20"/>
+      </w:rPr>
+    </w:lvl>
+    <w:lvl w:ilvl="3" w:tentative="1">
+      <w:start w:val="1"/>
+      <w:numFmt w:val="bullet"/>
+      <w:lvlText w:val=""/>
+      <w:lvlJc w:val="left"/>
+      <w:pPr>
+        <w:tabs>
+          <w:tab w:val="num" w:pos="2880"/>
+        </w:tabs>
+        <w:ind w:left="2880" w:hanging="360"/>
+      </w:pPr>
+      <w:rPr>
+        <w:rFonts w:ascii="Wingdings" w:hAnsi="Wingdings" w:hint="default"/>
+        <w:sz w:val="20"/>
+      </w:rPr>
+    </w:lvl>
+    <w:lvl w:ilvl="4" w:tentative="1">
+      <w:start w:val="1"/>
+      <w:numFmt w:val="bullet"/>
+      <w:lvlText w:val=""/>
+      <w:lvlJc w:val="left"/>
+      <w:pPr>
+        <w:tabs>
+          <w:tab w:val="num" w:pos="3600"/>
+        </w:tabs>
+        <w:ind w:left="3600" w:hanging="360"/>
+      </w:pPr>
+      <w:rPr>
+        <w:rFonts w:ascii="Wingdings" w:hAnsi="Wingdings" w:hint="default"/>
+        <w:sz w:val="20"/>
+      </w:rPr>
+    </w:lvl>
+    <w:lvl w:ilvl="5" w:tentative="1">
+      <w:start w:val="1"/>
+      <w:numFmt w:val="bullet"/>
+      <w:lvlText w:val=""/>
+      <w:lvlJc w:val="left"/>
+      <w:pPr>
+        <w:tabs>
+          <w:tab w:val="num" w:pos="4320"/>
+        </w:tabs>
+        <w:ind w:left="4320" w:hanging="360"/>
+      </w:pPr>
+      <w:rPr>
+        <w:rFonts w:ascii="Wingdings" w:hAnsi="Wingdings" w:hint="default"/>
+        <w:sz w:val="20"/>
+      </w:rPr>
+    </w:lvl>
+    <w:lvl w:ilvl="6" w:tentative="1">
+      <w:start w:val="1"/>
+      <w:numFmt w:val="bullet"/>
+      <w:lvlText w:val=""/>
+      <w:lvlJc w:val="left"/>
+      <w:pPr>
+        <w:tabs>
+          <w:tab w:val="num" w:pos="5040"/>
+        </w:tabs>
+        <w:ind w:left="5040" w:hanging="360"/>
+      </w:pPr>
+      <w:rPr>
+        <w:rFonts w:ascii="Wingdings" w:hAnsi="Wingdings" w:hint="default"/>
+        <w:sz w:val="20"/>
+      </w:rPr>
+    </w:lvl>
+    <w:lvl w:ilvl="7" w:tentative="1">
+      <w:start w:val="1"/>
+      <w:numFmt w:val="bullet"/>
+      <w:lvlText w:val=""/>
+      <w:lvlJc w:val="left"/>
+      <w:pPr>
+        <w:tabs>
+          <w:tab w:val="num" w:pos="5760"/>
+        </w:tabs>
+        <w:ind w:left="5760" w:hanging="360"/>
+      </w:pPr>
+      <w:rPr>
+        <w:rFonts w:ascii="Wingdings" w:hAnsi="Wingdings" w:hint="default"/>
+        <w:sz w:val="20"/>
+      </w:rPr>
+    </w:lvl>
+    <w:lvl w:ilvl="8" w:tentative="1">
+      <w:start w:val="1"/>
+      <w:numFmt w:val="bullet"/>
+      <w:lvlText w:val=""/>
+      <w:lvlJc w:val="left"/>
+      <w:pPr>
+        <w:tabs>
+          <w:tab w:val="num" w:pos="6480"/>
+        </w:tabs>
+        <w:ind w:left="6480" w:hanging="360"/>
+      </w:pPr>
+      <w:rPr>
+        <w:rFonts w:ascii="Wingdings" w:hAnsi="Wingdings" w:hint="default"/>
+        <w:sz w:val="20"/>
+      </w:rPr>
+    </w:lvl>
+  </w:abstractNum>
+  <w:abstractNum w:abstractNumId="7" w15:restartNumberingAfterBreak="0">
+    <w:nsid w:val="71257410"/>
+    <w:multiLevelType w:val="multilevel"/>
+    <w:tmpl w:val="D91A5EA6"/>
+    <w:lvl w:ilvl="0">
+      <w:start w:val="1"/>
+      <w:numFmt w:val="bullet"/>
+      <w:lvlText w:val=""/>
+      <w:lvlJc w:val="left"/>
+      <w:pPr>
+        <w:tabs>
+          <w:tab w:val="num" w:pos="720"/>
+        </w:tabs>
+        <w:ind w:left="720" w:hanging="360"/>
+      </w:pPr>
+      <w:rPr>
+        <w:rFonts w:ascii="Symbol" w:hAnsi="Symbol" w:hint="default"/>
+        <w:sz w:val="20"/>
+      </w:rPr>
+    </w:lvl>
+    <w:lvl w:ilvl="1" w:tentative="1">
+      <w:start w:val="1"/>
+      <w:numFmt w:val="bullet"/>
+      <w:lvlText w:val="o"/>
+      <w:lvlJc w:val="left"/>
+      <w:pPr>
+        <w:tabs>
+          <w:tab w:val="num" w:pos="1440"/>
+        </w:tabs>
+        <w:ind w:left="1440" w:hanging="360"/>
+      </w:pPr>
+      <w:rPr>
+        <w:rFonts w:ascii="Courier New" w:hAnsi="Courier New" w:hint="default"/>
+        <w:sz w:val="20"/>
+      </w:rPr>
+    </w:lvl>
+    <w:lvl w:ilvl="2" w:tentative="1">
+      <w:start w:val="1"/>
+      <w:numFmt w:val="bullet"/>
+      <w:lvlText w:val=""/>
+      <w:lvlJc w:val="left"/>
+      <w:pPr>
+        <w:tabs>
+          <w:tab w:val="num" w:pos="2160"/>
+        </w:tabs>
+        <w:ind w:left="2160" w:hanging="360"/>
+      </w:pPr>
+      <w:rPr>
+        <w:rFonts w:ascii="Wingdings" w:hAnsi="Wingdings" w:hint="default"/>
+        <w:sz w:val="20"/>
+      </w:rPr>
+    </w:lvl>
+    <w:lvl w:ilvl="3" w:tentative="1">
+      <w:start w:val="1"/>
+      <w:numFmt w:val="bullet"/>
+      <w:lvlText w:val=""/>
+      <w:lvlJc w:val="left"/>
+      <w:pPr>
+        <w:tabs>
+          <w:tab w:val="num" w:pos="2880"/>
+        </w:tabs>
+        <w:ind w:left="2880" w:hanging="360"/>
+      </w:pPr>
+      <w:rPr>
+        <w:rFonts w:ascii="Wingdings" w:hAnsi="Wingdings" w:hint="default"/>
+        <w:sz w:val="20"/>
+      </w:rPr>
+    </w:lvl>
+    <w:lvl w:ilvl="4" w:tentative="1">
+      <w:start w:val="1"/>
+      <w:numFmt w:val="bullet"/>
+      <w:lvlText w:val=""/>
+      <w:lvlJc w:val="left"/>
+      <w:pPr>
+        <w:tabs>
+          <w:tab w:val="num" w:pos="3600"/>
+        </w:tabs>
+        <w:ind w:left="3600" w:hanging="360"/>
+      </w:pPr>
+      <w:rPr>
+        <w:rFonts w:ascii="Wingdings" w:hAnsi="Wingdings" w:hint="default"/>
+        <w:sz w:val="20"/>
+      </w:rPr>
+    </w:lvl>
+    <w:lvl w:ilvl="5" w:tentative="1">
+      <w:start w:val="1"/>
+      <w:numFmt w:val="bullet"/>
+      <w:lvlText w:val=""/>
+      <w:lvlJc w:val="left"/>
+      <w:pPr>
+        <w:tabs>
+          <w:tab w:val="num" w:pos="4320"/>
+        </w:tabs>
+        <w:ind w:left="4320" w:hanging="360"/>
+      </w:pPr>
+      <w:rPr>
+        <w:rFonts w:ascii="Wingdings" w:hAnsi="Wingdings" w:hint="default"/>
+        <w:sz w:val="20"/>
+      </w:rPr>
+    </w:lvl>
+    <w:lvl w:ilvl="6" w:tentative="1">
+      <w:start w:val="1"/>
+      <w:numFmt w:val="bullet"/>
+      <w:lvlText w:val=""/>
+      <w:lvlJc w:val="left"/>
+      <w:pPr>
+        <w:tabs>
+          <w:tab w:val="num" w:pos="5040"/>
+        </w:tabs>
+        <w:ind w:left="5040" w:hanging="360"/>
+      </w:pPr>
+      <w:rPr>
+        <w:rFonts w:ascii="Wingdings" w:hAnsi="Wingdings" w:hint="default"/>
+        <w:sz w:val="20"/>
+      </w:rPr>
+    </w:lvl>
+    <w:lvl w:ilvl="7" w:tentative="1">
+      <w:start w:val="1"/>
+      <w:numFmt w:val="bullet"/>
+      <w:lvlText w:val=""/>
+      <w:lvlJc w:val="left"/>
+      <w:pPr>
+        <w:tabs>
+          <w:tab w:val="num" w:pos="5760"/>
+        </w:tabs>
+        <w:ind w:left="5760" w:hanging="360"/>
+      </w:pPr>
+      <w:rPr>
+        <w:rFonts w:ascii="Wingdings" w:hAnsi="Wingdings" w:hint="default"/>
+        <w:sz w:val="20"/>
+      </w:rPr>
+    </w:lvl>
+    <w:lvl w:ilvl="8" w:tentative="1">
+      <w:start w:val="1"/>
+      <w:numFmt w:val="bullet"/>
+      <w:lvlText w:val=""/>
+      <w:lvlJc w:val="left"/>
+      <w:pPr>
+        <w:tabs>
+          <w:tab w:val="num" w:pos="6480"/>
+        </w:tabs>
+        <w:ind w:left="6480" w:hanging="360"/>
+      </w:pPr>
+      <w:rPr>
+        <w:rFonts w:ascii="Wingdings" w:hAnsi="Wingdings" w:hint="default"/>
+        <w:sz w:val="20"/>
+      </w:rPr>
+    </w:lvl>
+  </w:abstractNum>
+  <w:num w:numId="1" w16cid:durableId="234365366">
+    <w:abstractNumId w:val="5"/>
+  </w:num>
+  <w:num w:numId="2" w16cid:durableId="1479882798">
+    <w:abstractNumId w:val="1"/>
+  </w:num>
+  <w:num w:numId="3" w16cid:durableId="389620635">
+    <w:abstractNumId w:val="0"/>
+  </w:num>
+  <w:num w:numId="4" w16cid:durableId="1098914125">
+    <w:abstractNumId w:val="7"/>
+  </w:num>
+  <w:num w:numId="5" w16cid:durableId="600525421">
+    <w:abstractNumId w:val="4"/>
+  </w:num>
+  <w:num w:numId="6" w16cid:durableId="2083798384">
+    <w:abstractNumId w:val="6"/>
+  </w:num>
+  <w:num w:numId="7" w16cid:durableId="814418024">
+    <w:abstractNumId w:val="2"/>
+  </w:num>
+  <w:num w:numId="8" w16cid:durableId="1289507308">
+    <w:abstractNumId w:val="3"/>
+  </w:num>
+</w:numbering>
 </file>
 
 <file path=word/styles.xml><?xml version="1.0" encoding="utf-8"?>
@@ -967,7 +2717,6 @@
   <w:style w:type="character" w:default="1" w:styleId="DefaultParagraphFont">
     <w:name w:val="Default Paragraph Font"/>
     <w:uiPriority w:val="1"/>
-    <w:semiHidden/>
     <w:unhideWhenUsed/>
   </w:style>
   <w:style w:type="table" w:default="1" w:styleId="TableNormal">
@@ -990,6 +2739,25 @@
     <w:uiPriority w:val="99"/>
     <w:semiHidden/>
     <w:unhideWhenUsed/>
+  </w:style>
+  <w:style w:type="table" w:styleId="TableGrid">
+    <w:name w:val="Table Grid"/>
+    <w:basedOn w:val="TableNormal"/>
+    <w:uiPriority w:val="39"/>
+    <w:rsid w:val="00897646"/>
+    <w:pPr>
+      <w:spacing w:after="0" w:line="240" w:lineRule="auto"/>
+    </w:pPr>
+    <w:tblPr>
+      <w:tblBorders>
+        <w:top w:val="single" w:sz="4" w:space="0" w:color="auto"/>
+        <w:left w:val="single" w:sz="4" w:space="0" w:color="auto"/>
+        <w:bottom w:val="single" w:sz="4" w:space="0" w:color="auto"/>
+        <w:right w:val="single" w:sz="4" w:space="0" w:color="auto"/>
+        <w:insideH w:val="single" w:sz="4" w:space="0" w:color="auto"/>
+        <w:insideV w:val="single" w:sz="4" w:space="0" w:color="auto"/>
+      </w:tblBorders>
+    </w:tblPr>
   </w:style>
 </w:styles>
 </file>
